--- a/sql/Onderzoeksmodellen_groep10.docx
+++ b/sql/Onderzoeksmodellen_groep10.docx
@@ -111,6 +111,7 @@
     <w:p>
       <w:pPr>
         <w:rPr>
+          <w:noProof/>
           <w:lang w:val="en-US"/>
         </w:rPr>
       </w:pPr>
@@ -122,6 +123,13 @@
         <w:lastRenderedPageBreak/>
         <w:t>Use Case Diagram Chatbot</w:t>
       </w:r>
+    </w:p>
+    <w:p>
+      <w:pPr>
+        <w:rPr>
+          <w:lang w:val="en-US"/>
+        </w:rPr>
+      </w:pPr>
       <w:r>
         <w:rPr>
           <w:noProof/>
@@ -129,9 +137,9 @@
         </w:rPr>
         <w:drawing>
           <wp:inline distT="0" distB="0" distL="0" distR="0">
-            <wp:extent cx="5760720" cy="4262755"/>
-            <wp:effectExtent l="0" t="0" r="0" b="4445"/>
-            <wp:docPr id="1" name="Afbeelding 1"/>
+            <wp:extent cx="5760720" cy="4170045"/>
+            <wp:effectExtent l="0" t="0" r="0" b="1905"/>
+            <wp:docPr id="4" name="Afbeelding 4"/>
             <wp:cNvGraphicFramePr>
               <a:graphicFrameLocks xmlns:a="http://schemas.openxmlformats.org/drawingml/2006/main" noChangeAspect="1"/>
             </wp:cNvGraphicFramePr>
@@ -139,7 +147,7 @@
               <a:graphicData uri="http://schemas.openxmlformats.org/drawingml/2006/picture">
                 <pic:pic xmlns:pic="http://schemas.openxmlformats.org/drawingml/2006/picture">
                   <pic:nvPicPr>
-                    <pic:cNvPr id="1" name="UseCase.png"/>
+                    <pic:cNvPr id="4" name="UseCase.png"/>
                     <pic:cNvPicPr/>
                   </pic:nvPicPr>
                   <pic:blipFill>
@@ -157,7 +165,7 @@
                   <pic:spPr>
                     <a:xfrm>
                       <a:off x="0" y="0"/>
-                      <a:ext cx="5760720" cy="4262755"/>
+                      <a:ext cx="5760720" cy="4170045"/>
                     </a:xfrm>
                     <a:prstGeom prst="rect">
                       <a:avLst/>
@@ -199,8 +207,6 @@
           <w:lang w:val="en-US"/>
         </w:rPr>
       </w:pPr>
-      <w:bookmarkStart w:id="0" w:name="_GoBack"/>
-      <w:bookmarkEnd w:id="0"/>
       <w:r>
         <w:rPr>
           <w:b/>
@@ -262,6 +268,158 @@
             </a:graphic>
           </wp:inline>
         </w:drawing>
+      </w:r>
+    </w:p>
+    <w:p>
+      <w:pPr>
+        <w:rPr>
+          <w:b/>
+          <w:lang w:val="en-US"/>
+        </w:rPr>
+      </w:pPr>
+      <w:r>
+        <w:rPr>
+          <w:b/>
+          <w:lang w:val="en-US"/>
+        </w:rPr>
+        <w:br w:type="page"/>
+      </w:r>
+    </w:p>
+    <w:p>
+      <w:pPr>
+        <w:rPr>
+          <w:b/>
+          <w:lang w:val="en-US"/>
+        </w:rPr>
+      </w:pPr>
+      <w:r>
+        <w:rPr>
+          <w:b/>
+          <w:lang w:val="en-US"/>
+        </w:rPr>
+        <w:lastRenderedPageBreak/>
+        <w:t>Class Diagram Chatbot</w:t>
+      </w:r>
+    </w:p>
+    <w:p>
+      <w:r>
+        <w:t>Er kunnen nog meer classes b</w:t>
+      </w:r>
+      <w:r>
+        <w:t>ijkomen.</w:t>
+      </w:r>
+    </w:p>
+    <w:p>
+      <w:r>
+        <w:rPr>
+          <w:noProof/>
+        </w:rPr>
+        <w:drawing>
+          <wp:inline distT="0" distB="0" distL="0" distR="0">
+            <wp:extent cx="5760720" cy="4359910"/>
+            <wp:effectExtent l="0" t="0" r="0" b="2540"/>
+            <wp:docPr id="3" name="Afbeelding 3"/>
+            <wp:cNvGraphicFramePr>
+              <a:graphicFrameLocks xmlns:a="http://schemas.openxmlformats.org/drawingml/2006/main" noChangeAspect="1"/>
+            </wp:cNvGraphicFramePr>
+            <a:graphic xmlns:a="http://schemas.openxmlformats.org/drawingml/2006/main">
+              <a:graphicData uri="http://schemas.openxmlformats.org/drawingml/2006/picture">
+                <pic:pic xmlns:pic="http://schemas.openxmlformats.org/drawingml/2006/picture">
+                  <pic:nvPicPr>
+                    <pic:cNvPr id="3" name="ClassDiagram.png"/>
+                    <pic:cNvPicPr/>
+                  </pic:nvPicPr>
+                  <pic:blipFill>
+                    <a:blip r:embed="rId6">
+                      <a:extLst>
+                        <a:ext uri="{28A0092B-C50C-407E-A947-70E740481C1C}">
+                          <a14:useLocalDpi xmlns:a14="http://schemas.microsoft.com/office/drawing/2010/main" val="0"/>
+                        </a:ext>
+                      </a:extLst>
+                    </a:blip>
+                    <a:stretch>
+                      <a:fillRect/>
+                    </a:stretch>
+                  </pic:blipFill>
+                  <pic:spPr>
+                    <a:xfrm>
+                      <a:off x="0" y="0"/>
+                      <a:ext cx="5760720" cy="4359910"/>
+                    </a:xfrm>
+                    <a:prstGeom prst="rect">
+                      <a:avLst/>
+                    </a:prstGeom>
+                  </pic:spPr>
+                </pic:pic>
+              </a:graphicData>
+            </a:graphic>
+          </wp:inline>
+        </w:drawing>
+      </w:r>
+    </w:p>
+    <w:p>
+      <w:pPr>
+        <w:rPr>
+          <w:b/>
+        </w:rPr>
+      </w:pPr>
+      <w:r>
+        <w:rPr>
+          <w:b/>
+        </w:rPr>
+        <w:br w:type="page"/>
+      </w:r>
+    </w:p>
+    <w:p>
+      <w:pPr>
+        <w:rPr>
+          <w:b/>
+        </w:rPr>
+      </w:pPr>
+      <w:proofErr w:type="spellStart"/>
+      <w:r>
+        <w:rPr>
+          <w:b/>
+        </w:rPr>
+        <w:lastRenderedPageBreak/>
+        <w:t>Sequence</w:t>
+      </w:r>
+      <w:proofErr w:type="spellEnd"/>
+      <w:r>
+        <w:rPr>
+          <w:b/>
+        </w:rPr>
+        <w:t xml:space="preserve"> Diagram</w:t>
+      </w:r>
+    </w:p>
+    <w:p/>
+    <w:p>
+      <w:pPr>
+        <w:rPr>
+          <w:b/>
+        </w:rPr>
+      </w:pPr>
+      <w:r>
+        <w:rPr>
+          <w:b/>
+        </w:rPr>
+        <w:br w:type="page"/>
+      </w:r>
+    </w:p>
+    <w:p>
+      <w:pPr>
+        <w:rPr>
+          <w:b/>
+        </w:rPr>
+      </w:pPr>
+      <w:bookmarkStart w:id="0" w:name="_GoBack"/>
+      <w:bookmarkEnd w:id="0"/>
+      <w:r>
+        <w:rPr>
+          <w:b/>
+        </w:rPr>
+        <w:lastRenderedPageBreak/>
+        <w:t>Deployment Diagram</w:t>
       </w:r>
     </w:p>
     <w:sectPr>

--- a/sql/Onderzoeksmodellen_groep10.docx
+++ b/sql/Onderzoeksmodellen_groep10.docx
@@ -229,9 +229,9 @@
         </w:rPr>
         <w:drawing>
           <wp:inline distT="0" distB="0" distL="0" distR="0">
-            <wp:extent cx="5760720" cy="4215765"/>
+            <wp:extent cx="5760720" cy="3816985"/>
             <wp:effectExtent l="0" t="0" r="0" b="0"/>
-            <wp:docPr id="2" name="Afbeelding 2"/>
+            <wp:docPr id="6" name="Afbeelding 6"/>
             <wp:cNvGraphicFramePr>
               <a:graphicFrameLocks xmlns:a="http://schemas.openxmlformats.org/drawingml/2006/main" noChangeAspect="1"/>
             </wp:cNvGraphicFramePr>
@@ -239,7 +239,7 @@
               <a:graphicData uri="http://schemas.openxmlformats.org/drawingml/2006/picture">
                 <pic:pic xmlns:pic="http://schemas.openxmlformats.org/drawingml/2006/picture">
                   <pic:nvPicPr>
-                    <pic:cNvPr id="2" name="ComponentDiagram.png"/>
+                    <pic:cNvPr id="6" name="ComponentDiagram.png"/>
                     <pic:cNvPicPr/>
                   </pic:nvPicPr>
                   <pic:blipFill>
@@ -257,7 +257,7 @@
                   <pic:spPr>
                     <a:xfrm>
                       <a:off x="0" y="0"/>
-                      <a:ext cx="5760720" cy="4215765"/>
+                      <a:ext cx="5760720" cy="3816985"/>
                     </a:xfrm>
                     <a:prstGeom prst="rect">
                       <a:avLst/>
@@ -289,24 +289,41 @@
       <w:pPr>
         <w:rPr>
           <w:b/>
-          <w:lang w:val="en-US"/>
-        </w:rPr>
-      </w:pPr>
-      <w:r>
-        <w:rPr>
-          <w:b/>
-          <w:lang w:val="en-US"/>
+        </w:rPr>
+      </w:pPr>
+      <w:r>
+        <w:rPr>
+          <w:b/>
         </w:rPr>
         <w:lastRenderedPageBreak/>
-        <w:t>Class Diagram Chatbot</w:t>
-      </w:r>
+        <w:t xml:space="preserve">Class Diagram </w:t>
+      </w:r>
+      <w:proofErr w:type="spellStart"/>
+      <w:r>
+        <w:rPr>
+          <w:b/>
+        </w:rPr>
+        <w:t>Chatbot</w:t>
+      </w:r>
+      <w:proofErr w:type="spellEnd"/>
     </w:p>
     <w:p>
       <w:r>
         <w:t>Er kunnen nog meer classes b</w:t>
       </w:r>
       <w:r>
-        <w:t>ijkomen.</w:t>
+        <w:t>ijkomen</w:t>
+      </w:r>
+      <w:r>
+        <w:t xml:space="preserve"> voor onder andere de </w:t>
+      </w:r>
+      <w:proofErr w:type="spellStart"/>
+      <w:r>
+        <w:t>command</w:t>
+      </w:r>
+      <w:proofErr w:type="spellEnd"/>
+      <w:r>
+        <w:t xml:space="preserve"> interface om structuur te behouden.</w:t>
       </w:r>
     </w:p>
     <w:p>
@@ -392,7 +409,54 @@
         <w:t xml:space="preserve"> Diagram</w:t>
       </w:r>
     </w:p>
-    <w:p/>
+    <w:p>
+      <w:r>
+        <w:rPr>
+          <w:noProof/>
+        </w:rPr>
+        <w:drawing>
+          <wp:inline distT="0" distB="0" distL="0" distR="0">
+            <wp:extent cx="5760720" cy="3430270"/>
+            <wp:effectExtent l="0" t="0" r="0" b="0"/>
+            <wp:docPr id="5" name="Afbeelding 5"/>
+            <wp:cNvGraphicFramePr>
+              <a:graphicFrameLocks xmlns:a="http://schemas.openxmlformats.org/drawingml/2006/main" noChangeAspect="1"/>
+            </wp:cNvGraphicFramePr>
+            <a:graphic xmlns:a="http://schemas.openxmlformats.org/drawingml/2006/main">
+              <a:graphicData uri="http://schemas.openxmlformats.org/drawingml/2006/picture">
+                <pic:pic xmlns:pic="http://schemas.openxmlformats.org/drawingml/2006/picture">
+                  <pic:nvPicPr>
+                    <pic:cNvPr id="5" name="SequenceDiagram.png"/>
+                    <pic:cNvPicPr/>
+                  </pic:nvPicPr>
+                  <pic:blipFill>
+                    <a:blip r:embed="rId7">
+                      <a:extLst>
+                        <a:ext uri="{28A0092B-C50C-407E-A947-70E740481C1C}">
+                          <a14:useLocalDpi xmlns:a14="http://schemas.microsoft.com/office/drawing/2010/main" val="0"/>
+                        </a:ext>
+                      </a:extLst>
+                    </a:blip>
+                    <a:stretch>
+                      <a:fillRect/>
+                    </a:stretch>
+                  </pic:blipFill>
+                  <pic:spPr>
+                    <a:xfrm>
+                      <a:off x="0" y="0"/>
+                      <a:ext cx="5760720" cy="3430270"/>
+                    </a:xfrm>
+                    <a:prstGeom prst="rect">
+                      <a:avLst/>
+                    </a:prstGeom>
+                  </pic:spPr>
+                </pic:pic>
+              </a:graphicData>
+            </a:graphic>
+          </wp:inline>
+        </w:drawing>
+      </w:r>
+    </w:p>
     <w:p>
       <w:pPr>
         <w:rPr>
@@ -412,8 +476,6 @@
           <w:b/>
         </w:rPr>
       </w:pPr>
-      <w:bookmarkStart w:id="0" w:name="_GoBack"/>
-      <w:bookmarkEnd w:id="0"/>
       <w:r>
         <w:rPr>
           <w:b/>
@@ -421,6 +483,62 @@
         <w:lastRenderedPageBreak/>
         <w:t>Deployment Diagram</w:t>
       </w:r>
+    </w:p>
+    <w:p>
+      <w:pPr>
+        <w:rPr>
+          <w:b/>
+        </w:rPr>
+      </w:pPr>
+      <w:bookmarkStart w:id="0" w:name="_GoBack"/>
+      <w:r>
+        <w:rPr>
+          <w:b/>
+          <w:noProof/>
+        </w:rPr>
+        <w:drawing>
+          <wp:inline distT="0" distB="0" distL="0" distR="0">
+            <wp:extent cx="5760720" cy="2811145"/>
+            <wp:effectExtent l="0" t="0" r="0" b="8255"/>
+            <wp:docPr id="7" name="Afbeelding 7"/>
+            <wp:cNvGraphicFramePr>
+              <a:graphicFrameLocks xmlns:a="http://schemas.openxmlformats.org/drawingml/2006/main" noChangeAspect="1"/>
+            </wp:cNvGraphicFramePr>
+            <a:graphic xmlns:a="http://schemas.openxmlformats.org/drawingml/2006/main">
+              <a:graphicData uri="http://schemas.openxmlformats.org/drawingml/2006/picture">
+                <pic:pic xmlns:pic="http://schemas.openxmlformats.org/drawingml/2006/picture">
+                  <pic:nvPicPr>
+                    <pic:cNvPr id="7" name="Deployment_Diagram.jpg"/>
+                    <pic:cNvPicPr/>
+                  </pic:nvPicPr>
+                  <pic:blipFill>
+                    <a:blip r:embed="rId8" cstate="print">
+                      <a:extLst>
+                        <a:ext uri="{28A0092B-C50C-407E-A947-70E740481C1C}">
+                          <a14:useLocalDpi xmlns:a14="http://schemas.microsoft.com/office/drawing/2010/main" val="0"/>
+                        </a:ext>
+                      </a:extLst>
+                    </a:blip>
+                    <a:stretch>
+                      <a:fillRect/>
+                    </a:stretch>
+                  </pic:blipFill>
+                  <pic:spPr>
+                    <a:xfrm>
+                      <a:off x="0" y="0"/>
+                      <a:ext cx="5760720" cy="2811145"/>
+                    </a:xfrm>
+                    <a:prstGeom prst="rect">
+                      <a:avLst/>
+                    </a:prstGeom>
+                  </pic:spPr>
+                </pic:pic>
+              </a:graphicData>
+            </a:graphic>
+          </wp:inline>
+        </w:drawing>
+      </w:r>
+      <w:bookmarkEnd w:id="0"/>
     </w:p>
     <w:sectPr>
       <w:pgSz w:w="11906" w:h="16838"/>

--- a/sql/Onderzoeksmodellen_groep10.docx
+++ b/sql/Onderzoeksmodellen_groep10.docx
@@ -92,18 +92,32 @@
         <w:t>.</w:t>
       </w:r>
     </w:p>
+    <w:p>
+      <w:r>
+        <w:t>Als beheerder wil ik d</w:t>
+      </w:r>
+      <w:r>
+        <w:t>ata (</w:t>
+      </w:r>
+      <w:proofErr w:type="spellStart"/>
+      <w:r>
+        <w:t>queries</w:t>
+      </w:r>
+      <w:proofErr w:type="spellEnd"/>
+      <w:r>
+        <w:t>) vullen voor de database van de bot, zodat er meer vragen gesteld kunnen worden.</w:t>
+      </w:r>
+    </w:p>
     <w:p/>
     <w:p>
       <w:pPr>
         <w:rPr>
           <w:b/>
-          <w:lang w:val="en-US"/>
-        </w:rPr>
-      </w:pPr>
-      <w:r>
-        <w:rPr>
-          <w:b/>
-          <w:lang w:val="en-US"/>
+        </w:rPr>
+      </w:pPr>
+      <w:r>
+        <w:rPr>
+          <w:b/>
         </w:rPr>
         <w:br w:type="page"/>
       </w:r>
@@ -137,9 +151,9 @@
         </w:rPr>
         <w:drawing>
           <wp:inline distT="0" distB="0" distL="0" distR="0">
-            <wp:extent cx="5760720" cy="4170045"/>
-            <wp:effectExtent l="0" t="0" r="0" b="1905"/>
-            <wp:docPr id="4" name="Afbeelding 4"/>
+            <wp:extent cx="5760720" cy="7325360"/>
+            <wp:effectExtent l="0" t="0" r="0" b="8890"/>
+            <wp:docPr id="2" name="Afbeelding 2"/>
             <wp:cNvGraphicFramePr>
               <a:graphicFrameLocks xmlns:a="http://schemas.openxmlformats.org/drawingml/2006/main" noChangeAspect="1"/>
             </wp:cNvGraphicFramePr>
@@ -147,7 +161,7 @@
               <a:graphicData uri="http://schemas.openxmlformats.org/drawingml/2006/picture">
                 <pic:pic xmlns:pic="http://schemas.openxmlformats.org/drawingml/2006/picture">
                   <pic:nvPicPr>
-                    <pic:cNvPr id="4" name="UseCase.png"/>
+                    <pic:cNvPr id="2" name="UseCaseDiagram.png"/>
                     <pic:cNvPicPr/>
                   </pic:nvPicPr>
                   <pic:blipFill>
@@ -165,7 +179,7 @@
                   <pic:spPr>
                     <a:xfrm>
                       <a:off x="0" y="0"/>
-                      <a:ext cx="5760720" cy="4170045"/>
+                      <a:ext cx="5760720" cy="7325360"/>
                     </a:xfrm>
                     <a:prstGeom prst="rect">
                       <a:avLst/>
@@ -189,13 +203,11 @@
       <w:pPr>
         <w:rPr>
           <w:b/>
-          <w:lang w:val="en-US"/>
-        </w:rPr>
-      </w:pPr>
-      <w:r>
-        <w:rPr>
-          <w:b/>
-          <w:lang w:val="en-US"/>
+        </w:rPr>
+      </w:pPr>
+      <w:r>
+        <w:rPr>
+          <w:b/>
         </w:rPr>
         <w:br w:type="page"/>
       </w:r>
@@ -204,17 +216,119 @@
       <w:pPr>
         <w:rPr>
           <w:b/>
-          <w:lang w:val="en-US"/>
-        </w:rPr>
-      </w:pPr>
-      <w:r>
-        <w:rPr>
-          <w:b/>
-          <w:lang w:val="en-US"/>
+        </w:rPr>
+      </w:pPr>
+      <w:proofErr w:type="spellStart"/>
+      <w:r>
+        <w:rPr>
+          <w:b/>
         </w:rPr>
         <w:lastRenderedPageBreak/>
-        <w:t>Component Diagram Chatbot</w:t>
-      </w:r>
+        <w:t>Use</w:t>
+      </w:r>
+      <w:proofErr w:type="spellEnd"/>
+      <w:r>
+        <w:rPr>
+          <w:b/>
+        </w:rPr>
+        <w:t xml:space="preserve"> Scenar</w:t>
+      </w:r>
+      <w:r>
+        <w:rPr>
+          <w:b/>
+        </w:rPr>
+        <w:t>io</w:t>
+      </w:r>
+      <w:r>
+        <w:rPr>
+          <w:b/>
+        </w:rPr>
+        <w:t>(Flowchart)</w:t>
+      </w:r>
+    </w:p>
+    <w:p>
+      <w:pPr>
+        <w:rPr>
+          <w:b/>
+        </w:rPr>
+      </w:pPr>
+      <w:bookmarkStart w:id="0" w:name="_GoBack"/>
+      <w:r>
+        <w:rPr>
+          <w:b/>
+          <w:noProof/>
+        </w:rPr>
+        <w:drawing>
+          <wp:inline distT="0" distB="0" distL="0" distR="0">
+            <wp:extent cx="4429125" cy="7587213"/>
+            <wp:effectExtent l="0" t="0" r="0" b="0"/>
+            <wp:docPr id="4" name="Afbeelding 4"/>
+            <wp:cNvGraphicFramePr>
+              <a:graphicFrameLocks xmlns:a="http://schemas.openxmlformats.org/drawingml/2006/main" noChangeAspect="1"/>
+            </wp:cNvGraphicFramePr>
+            <a:graphic xmlns:a="http://schemas.openxmlformats.org/drawingml/2006/main">
+              <a:graphicData uri="http://schemas.openxmlformats.org/drawingml/2006/picture">
+                <pic:pic xmlns:pic="http://schemas.openxmlformats.org/drawingml/2006/picture">
+                  <pic:nvPicPr>
+                    <pic:cNvPr id="4" name="FlowDiagram.png"/>
+                    <pic:cNvPicPr/>
+                  </pic:nvPicPr>
+                  <pic:blipFill>
+                    <a:blip r:embed="rId5">
+                      <a:extLst>
+                        <a:ext uri="{28A0092B-C50C-407E-A947-70E740481C1C}">
+                          <a14:useLocalDpi xmlns:a14="http://schemas.microsoft.com/office/drawing/2010/main" val="0"/>
+                        </a:ext>
+                      </a:extLst>
+                    </a:blip>
+                    <a:stretch>
+                      <a:fillRect/>
+                    </a:stretch>
+                  </pic:blipFill>
+                  <pic:spPr>
+                    <a:xfrm>
+                      <a:off x="0" y="0"/>
+                      <a:ext cx="4434831" cy="7596987"/>
+                    </a:xfrm>
+                    <a:prstGeom prst="rect">
+                      <a:avLst/>
+                    </a:prstGeom>
+                  </pic:spPr>
+                </pic:pic>
+              </a:graphicData>
+            </a:graphic>
+          </wp:inline>
+        </w:drawing>
+      </w:r>
+      <w:bookmarkEnd w:id="0"/>
+      <w:r>
+        <w:rPr>
+          <w:b/>
+        </w:rPr>
+        <w:br w:type="page"/>
+      </w:r>
+    </w:p>
+    <w:p>
+      <w:pPr>
+        <w:rPr>
+          <w:b/>
+        </w:rPr>
+      </w:pPr>
+      <w:r>
+        <w:rPr>
+          <w:b/>
+        </w:rPr>
+        <w:lastRenderedPageBreak/>
+        <w:t xml:space="preserve">Component Diagram </w:t>
+      </w:r>
+      <w:proofErr w:type="spellStart"/>
+      <w:r>
+        <w:rPr>
+          <w:b/>
+        </w:rPr>
+        <w:t>Chatbot</w:t>
+      </w:r>
+      <w:proofErr w:type="spellEnd"/>
     </w:p>
     <w:p>
       <w:pPr>
@@ -243,7 +357,7 @@
                     <pic:cNvPicPr/>
                   </pic:nvPicPr>
                   <pic:blipFill>
-                    <a:blip r:embed="rId5">
+                    <a:blip r:embed="rId6">
                       <a:extLst>
                         <a:ext uri="{28A0092B-C50C-407E-A947-70E740481C1C}">
                           <a14:useLocalDpi xmlns:a14="http://schemas.microsoft.com/office/drawing/2010/main" val="0"/>
@@ -347,7 +461,7 @@
                     <pic:cNvPicPr/>
                   </pic:nvPicPr>
                   <pic:blipFill>
-                    <a:blip r:embed="rId6">
+                    <a:blip r:embed="rId7">
                       <a:extLst>
                         <a:ext uri="{28A0092B-C50C-407E-A947-70E740481C1C}">
                           <a14:useLocalDpi xmlns:a14="http://schemas.microsoft.com/office/drawing/2010/main" val="0"/>
@@ -430,7 +544,7 @@
                     <pic:cNvPicPr/>
                   </pic:nvPicPr>
                   <pic:blipFill>
-                    <a:blip r:embed="rId7">
+                    <a:blip r:embed="rId8">
                       <a:extLst>
                         <a:ext uri="{28A0092B-C50C-407E-A947-70E740481C1C}">
                           <a14:useLocalDpi xmlns:a14="http://schemas.microsoft.com/office/drawing/2010/main" val="0"/>
@@ -490,7 +604,6 @@
           <w:b/>
         </w:rPr>
       </w:pPr>
-      <w:bookmarkStart w:id="0" w:name="_GoBack"/>
       <w:r>
         <w:rPr>
           <w:b/>
@@ -498,9 +611,9 @@
         </w:rPr>
         <w:drawing>
           <wp:inline distT="0" distB="0" distL="0" distR="0">
-            <wp:extent cx="5760720" cy="2811145"/>
-            <wp:effectExtent l="0" t="0" r="0" b="8255"/>
-            <wp:docPr id="7" name="Afbeelding 7"/>
+            <wp:extent cx="5760720" cy="2686685"/>
+            <wp:effectExtent l="0" t="0" r="0" b="0"/>
+            <wp:docPr id="1" name="Afbeelding 1"/>
             <wp:cNvGraphicFramePr>
               <a:graphicFrameLocks xmlns:a="http://schemas.openxmlformats.org/drawingml/2006/main" noChangeAspect="1"/>
             </wp:cNvGraphicFramePr>
@@ -508,11 +621,11 @@
               <a:graphicData uri="http://schemas.openxmlformats.org/drawingml/2006/picture">
                 <pic:pic xmlns:pic="http://schemas.openxmlformats.org/drawingml/2006/picture">
                   <pic:nvPicPr>
-                    <pic:cNvPr id="7" name="Deployment_Diagram.jpg"/>
+                    <pic:cNvPr id="1" name="DeploymentDiagram.png"/>
                     <pic:cNvPicPr/>
                   </pic:nvPicPr>
                   <pic:blipFill>
-                    <a:blip r:embed="rId8" cstate="print">
+                    <a:blip r:embed="rId9" cstate="print">
                       <a:extLst>
                         <a:ext uri="{28A0092B-C50C-407E-A947-70E740481C1C}">
                           <a14:useLocalDpi xmlns:a14="http://schemas.microsoft.com/office/drawing/2010/main" val="0"/>
@@ -526,7 +639,7 @@
                   <pic:spPr>
                     <a:xfrm>
                       <a:off x="0" y="0"/>
-                      <a:ext cx="5760720" cy="2811145"/>
+                      <a:ext cx="5760720" cy="2686685"/>
                     </a:xfrm>
                     <a:prstGeom prst="rect">
                       <a:avLst/>
@@ -538,7 +651,6 @@
           </wp:inline>
         </w:drawing>
       </w:r>
-      <w:bookmarkEnd w:id="0"/>
     </w:p>
     <w:sectPr>
       <w:pgSz w:w="11906" w:h="16838"/>
